--- a/Report/mid/中間発表予稿_佐野_0923.docx
+++ b/Report/mid/中間発表予稿_佐野_0923.docx
@@ -826,7 +826,23 @@
           <w:spacing w:val="-4"/>
           <w:szCs w:val="21"/>
         </w:rPr>
-        <w:t>ではデータバレーという解析ソフトが活用されている</w:t>
+        <w:t>ではデータバレーという</w:t>
+      </w:r>
+      <w:r>
+        <w:rPr>
+          <w:rFonts w:ascii="ＭＳ Ｐ明朝" w:eastAsia="ＭＳ Ｐ明朝" w:hAnsi="ＭＳ Ｐ明朝" w:hint="eastAsia"/>
+          <w:spacing w:val="-4"/>
+          <w:szCs w:val="21"/>
+        </w:rPr>
+        <w:t>分析</w:t>
+      </w:r>
+      <w:r>
+        <w:rPr>
+          <w:rFonts w:ascii="ＭＳ Ｐ明朝" w:eastAsia="ＭＳ Ｐ明朝" w:hAnsi="ＭＳ Ｐ明朝" w:hint="eastAsia"/>
+          <w:spacing w:val="-4"/>
+          <w:szCs w:val="21"/>
+        </w:rPr>
+        <w:t>ソフトが活用されている</w:t>
       </w:r>
       <w:r>
         <w:rPr>
@@ -3186,7 +3202,39 @@
           <w:spacing w:val="-4"/>
           <w:szCs w:val="21"/>
         </w:rPr>
-        <w:t>先の手法によって推定位置を求め、実際の位置との差</w:t>
+        <w:t>先の手法で位置</w:t>
+      </w:r>
+      <w:r>
+        <w:rPr>
+          <w:rFonts w:ascii="Times New Roman" w:eastAsia="ＭＳ Ｐ明朝" w:hAnsi="Times New Roman" w:hint="eastAsia"/>
+          <w:spacing w:val="-4"/>
+          <w:szCs w:val="21"/>
+        </w:rPr>
+        <w:t>を</w:t>
+      </w:r>
+      <w:r>
+        <w:rPr>
+          <w:rFonts w:ascii="Times New Roman" w:eastAsia="ＭＳ Ｐ明朝" w:hAnsi="Times New Roman" w:hint="eastAsia"/>
+          <w:spacing w:val="-4"/>
+          <w:szCs w:val="21"/>
+        </w:rPr>
+        <w:t>推定し</w:t>
+      </w:r>
+      <w:r>
+        <w:rPr>
+          <w:rFonts w:ascii="Times New Roman" w:eastAsia="ＭＳ Ｐ明朝" w:hAnsi="Times New Roman" w:hint="eastAsia"/>
+          <w:spacing w:val="-4"/>
+          <w:szCs w:val="21"/>
+        </w:rPr>
+        <w:t>、実際の位置との差</w:t>
+      </w:r>
+      <w:r>
+        <w:rPr>
+          <w:rFonts w:ascii="Times New Roman" w:eastAsia="ＭＳ Ｐ明朝" w:hAnsi="Times New Roman" w:hint="eastAsia"/>
+          <w:spacing w:val="-4"/>
+          <w:szCs w:val="21"/>
+        </w:rPr>
+        <w:t>の絶対値</w:t>
       </w:r>
       <w:r>
         <w:rPr>
@@ -3982,7 +4030,7 @@
             <w:pPr>
               <w:jc w:val="left"/>
               <w:rPr>
-                <w:rFonts w:ascii="Times New Roman" w:eastAsia="ＭＳ Ｐ明朝" w:hAnsi="Times New Roman"/>
+                <w:rFonts w:ascii="Times New Roman" w:eastAsia="ＭＳ Ｐ明朝" w:hAnsi="Times New Roman" w:hint="eastAsia"/>
                 <w:spacing w:val="-4"/>
                 <w:szCs w:val="21"/>
               </w:rPr>
@@ -4007,7 +4055,7 @@
                         <w:spacing w:val="-4"/>
                         <w:szCs w:val="21"/>
                       </w:rPr>
-                      <m:t>x</m:t>
+                      <m:t>ε</m:t>
                     </m:r>
                     <m:ctrlPr>
                       <w:rPr>
@@ -4021,11 +4069,11 @@
                   <m:sub>
                     <m:r>
                       <w:rPr>
-                        <w:rFonts w:ascii="Cambria Math" w:eastAsia="ＭＳ Ｐ明朝" w:hAnsi="Cambria Math" w:hint="eastAsia"/>
+                        <w:rFonts w:ascii="Cambria Math" w:eastAsia="ＭＳ Ｐ明朝" w:hAnsi="Cambria Math"/>
                         <w:spacing w:val="-4"/>
                         <w:szCs w:val="21"/>
                       </w:rPr>
-                      <m:t>p</m:t>
+                      <m:t>x</m:t>
                     </m:r>
                   </m:sub>
                 </m:sSub>
@@ -4068,7 +4116,7 @@
                         <w:spacing w:val="-4"/>
                         <w:szCs w:val="21"/>
                       </w:rPr>
-                      <m:t>y</m:t>
+                      <m:t>ε</m:t>
                     </m:r>
                     <m:ctrlPr>
                       <w:rPr>
@@ -4082,11 +4130,11 @@
                   <m:sub>
                     <m:r>
                       <w:rPr>
-                        <w:rFonts w:ascii="Cambria Math" w:eastAsia="ＭＳ Ｐ明朝" w:hAnsi="Cambria Math" w:hint="eastAsia"/>
+                        <w:rFonts w:ascii="Cambria Math" w:eastAsia="ＭＳ Ｐ明朝" w:hAnsi="Cambria Math"/>
                         <w:spacing w:val="-4"/>
                         <w:szCs w:val="21"/>
                       </w:rPr>
-                      <m:t>p</m:t>
+                      <m:t>y</m:t>
                     </m:r>
                   </m:sub>
                 </m:sSub>
@@ -4129,7 +4177,7 @@
                         <w:spacing w:val="-4"/>
                         <w:szCs w:val="21"/>
                       </w:rPr>
-                      <m:t>z</m:t>
+                      <m:t>ε</m:t>
                     </m:r>
                     <m:ctrlPr>
                       <w:rPr>
@@ -4143,11 +4191,11 @@
                   <m:sub>
                     <m:r>
                       <w:rPr>
-                        <w:rFonts w:ascii="Cambria Math" w:eastAsia="ＭＳ Ｐ明朝" w:hAnsi="Cambria Math" w:hint="eastAsia"/>
+                        <w:rFonts w:ascii="Cambria Math" w:eastAsia="ＭＳ Ｐ明朝" w:hAnsi="Cambria Math"/>
                         <w:spacing w:val="-4"/>
                         <w:szCs w:val="21"/>
                       </w:rPr>
-                      <m:t>p</m:t>
+                      <m:t>z</m:t>
                     </m:r>
                   </m:sub>
                 </m:sSub>
@@ -4207,7 +4255,7 @@
                 <w:spacing w:val="-4"/>
                 <w:szCs w:val="21"/>
               </w:rPr>
-              <w:t>-905</w:t>
+              <w:t>7</w:t>
             </w:r>
           </w:p>
         </w:tc>
@@ -4232,7 +4280,7 @@
                 <w:spacing w:val="-4"/>
                 <w:szCs w:val="21"/>
               </w:rPr>
-              <w:t>1</w:t>
+              <w:t>2</w:t>
             </w:r>
           </w:p>
         </w:tc>
@@ -4257,7 +4305,7 @@
                 <w:spacing w:val="-4"/>
                 <w:szCs w:val="21"/>
               </w:rPr>
-              <w:t>700</w:t>
+              <w:t>1</w:t>
             </w:r>
           </w:p>
         </w:tc>
@@ -4313,7 +4361,15 @@
                 <w:spacing w:val="-4"/>
                 <w:szCs w:val="21"/>
               </w:rPr>
-              <w:t>-885</w:t>
+              <w:t>1</w:t>
+            </w:r>
+            <w:r>
+              <w:rPr>
+                <w:rFonts w:ascii="Times New Roman" w:eastAsia="ＭＳ Ｐ明朝" w:hAnsi="Times New Roman"/>
+                <w:spacing w:val="-4"/>
+                <w:szCs w:val="21"/>
+              </w:rPr>
+              <w:t>1</w:t>
             </w:r>
           </w:p>
         </w:tc>
@@ -4338,7 +4394,7 @@
                 <w:spacing w:val="-4"/>
                 <w:szCs w:val="21"/>
               </w:rPr>
-              <w:t>309</w:t>
+              <w:t>7</w:t>
             </w:r>
           </w:p>
         </w:tc>
@@ -4363,7 +4419,7 @@
                 <w:spacing w:val="-4"/>
                 <w:szCs w:val="21"/>
               </w:rPr>
-              <w:t>694</w:t>
+              <w:t>3</w:t>
             </w:r>
           </w:p>
         </w:tc>
@@ -4419,7 +4475,15 @@
                 <w:spacing w:val="-4"/>
                 <w:szCs w:val="21"/>
               </w:rPr>
-              <w:t>-882</w:t>
+              <w:t>1</w:t>
+            </w:r>
+            <w:r>
+              <w:rPr>
+                <w:rFonts w:ascii="Times New Roman" w:eastAsia="ＭＳ Ｐ明朝" w:hAnsi="Times New Roman"/>
+                <w:spacing w:val="-4"/>
+                <w:szCs w:val="21"/>
+              </w:rPr>
+              <w:t>7</w:t>
             </w:r>
           </w:p>
         </w:tc>
@@ -4444,7 +4508,15 @@
                 <w:spacing w:val="-4"/>
                 <w:szCs w:val="21"/>
               </w:rPr>
-              <w:t>460</w:t>
+              <w:t>1</w:t>
+            </w:r>
+            <w:r>
+              <w:rPr>
+                <w:rFonts w:ascii="Times New Roman" w:eastAsia="ＭＳ Ｐ明朝" w:hAnsi="Times New Roman"/>
+                <w:spacing w:val="-4"/>
+                <w:szCs w:val="21"/>
+              </w:rPr>
+              <w:t>2</w:t>
             </w:r>
           </w:p>
         </w:tc>
@@ -4469,7 +4541,7 @@
                 <w:spacing w:val="-4"/>
                 <w:szCs w:val="21"/>
               </w:rPr>
-              <w:t>696</w:t>
+              <w:t>2</w:t>
             </w:r>
           </w:p>
         </w:tc>
@@ -4525,7 +4597,15 @@
                 <w:spacing w:val="-4"/>
                 <w:szCs w:val="21"/>
               </w:rPr>
-              <w:t>-873</w:t>
+              <w:t>1</w:t>
+            </w:r>
+            <w:r>
+              <w:rPr>
+                <w:rFonts w:ascii="Times New Roman" w:eastAsia="ＭＳ Ｐ明朝" w:hAnsi="Times New Roman"/>
+                <w:spacing w:val="-4"/>
+                <w:szCs w:val="21"/>
+              </w:rPr>
+              <w:t>6</w:t>
             </w:r>
           </w:p>
         </w:tc>
@@ -4550,7 +4630,7 @@
                 <w:spacing w:val="-4"/>
                 <w:szCs w:val="21"/>
               </w:rPr>
-              <w:t>609</w:t>
+              <w:t>9</w:t>
             </w:r>
           </w:p>
         </w:tc>
@@ -4575,7 +4655,7 @@
                 <w:spacing w:val="-4"/>
                 <w:szCs w:val="21"/>
               </w:rPr>
-              <w:t>692</w:t>
+              <w:t>0</w:t>
             </w:r>
           </w:p>
         </w:tc>
@@ -4631,7 +4711,15 @@
                 <w:spacing w:val="-4"/>
                 <w:szCs w:val="21"/>
               </w:rPr>
-              <w:t>-839</w:t>
+              <w:t>5</w:t>
+            </w:r>
+            <w:r>
+              <w:rPr>
+                <w:rFonts w:ascii="Times New Roman" w:eastAsia="ＭＳ Ｐ明朝" w:hAnsi="Times New Roman"/>
+                <w:spacing w:val="-4"/>
+                <w:szCs w:val="21"/>
+              </w:rPr>
+              <w:t>6</w:t>
             </w:r>
           </w:p>
         </w:tc>
@@ -4656,7 +4744,7 @@
                 <w:spacing w:val="-4"/>
                 <w:szCs w:val="21"/>
               </w:rPr>
-              <w:t>891</w:t>
+              <w:t>9</w:t>
             </w:r>
           </w:p>
         </w:tc>
@@ -4681,7 +4769,15 @@
                 <w:spacing w:val="-4"/>
                 <w:szCs w:val="21"/>
               </w:rPr>
-              <w:t>676</w:t>
+              <w:t>2</w:t>
+            </w:r>
+            <w:r>
+              <w:rPr>
+                <w:rFonts w:ascii="Times New Roman" w:eastAsia="ＭＳ Ｐ明朝" w:hAnsi="Times New Roman"/>
+                <w:spacing w:val="-4"/>
+                <w:szCs w:val="21"/>
+              </w:rPr>
+              <w:t>1</w:t>
             </w:r>
           </w:p>
         </w:tc>
@@ -4843,7 +4939,7 @@
                         <w:spacing w:val="-4"/>
                         <w:szCs w:val="21"/>
                       </w:rPr>
-                      <m:t>x</m:t>
+                      <m:t>ε</m:t>
                     </m:r>
                     <m:ctrlPr>
                       <w:rPr>
@@ -4857,11 +4953,11 @@
                   <m:sub>
                     <m:r>
                       <w:rPr>
-                        <w:rFonts w:ascii="Cambria Math" w:eastAsia="ＭＳ Ｐ明朝" w:hAnsi="Cambria Math" w:hint="eastAsia"/>
+                        <w:rFonts w:ascii="Cambria Math" w:eastAsia="ＭＳ Ｐ明朝" w:hAnsi="Cambria Math"/>
                         <w:spacing w:val="-4"/>
                         <w:szCs w:val="21"/>
                       </w:rPr>
-                      <m:t>p</m:t>
+                      <m:t>x</m:t>
                     </m:r>
                   </m:sub>
                 </m:sSub>
@@ -4904,7 +5000,7 @@
                         <w:spacing w:val="-4"/>
                         <w:szCs w:val="21"/>
                       </w:rPr>
-                      <m:t>y</m:t>
+                      <m:t>ε</m:t>
                     </m:r>
                     <m:ctrlPr>
                       <w:rPr>
@@ -4918,11 +5014,11 @@
                   <m:sub>
                     <m:r>
                       <w:rPr>
-                        <w:rFonts w:ascii="Cambria Math" w:eastAsia="ＭＳ Ｐ明朝" w:hAnsi="Cambria Math" w:hint="eastAsia"/>
+                        <w:rFonts w:ascii="Cambria Math" w:eastAsia="ＭＳ Ｐ明朝" w:hAnsi="Cambria Math"/>
                         <w:spacing w:val="-4"/>
                         <w:szCs w:val="21"/>
                       </w:rPr>
-                      <m:t>p</m:t>
+                      <m:t>y</m:t>
                     </m:r>
                   </m:sub>
                 </m:sSub>
@@ -4965,7 +5061,7 @@
                         <w:spacing w:val="-4"/>
                         <w:szCs w:val="21"/>
                       </w:rPr>
-                      <m:t>z</m:t>
+                      <m:t>ε</m:t>
                     </m:r>
                     <m:ctrlPr>
                       <w:rPr>
@@ -4979,11 +5075,11 @@
                   <m:sub>
                     <m:r>
                       <w:rPr>
-                        <w:rFonts w:ascii="Cambria Math" w:eastAsia="ＭＳ Ｐ明朝" w:hAnsi="Cambria Math" w:hint="eastAsia"/>
+                        <w:rFonts w:ascii="Cambria Math" w:eastAsia="ＭＳ Ｐ明朝" w:hAnsi="Cambria Math"/>
                         <w:spacing w:val="-4"/>
                         <w:szCs w:val="21"/>
                       </w:rPr>
-                      <m:t>p</m:t>
+                      <m:t>z</m:t>
                     </m:r>
                   </m:sub>
                 </m:sSub>
@@ -5039,11 +5135,11 @@
             </w:pPr>
             <w:r>
               <w:rPr>
-                <w:rFonts w:ascii="Times New Roman" w:eastAsia="ＭＳ Ｐ明朝" w:hAnsi="Times New Roman" w:hint="eastAsia"/>
-                <w:spacing w:val="-4"/>
-                <w:szCs w:val="21"/>
-              </w:rPr>
-              <w:t>-789</w:t>
+                <w:rFonts w:ascii="Times New Roman" w:eastAsia="ＭＳ Ｐ明朝" w:hAnsi="Times New Roman"/>
+                <w:spacing w:val="-4"/>
+                <w:szCs w:val="21"/>
+              </w:rPr>
+              <w:t>106</w:t>
             </w:r>
           </w:p>
         </w:tc>
@@ -5064,11 +5160,11 @@
             </w:pPr>
             <w:r>
               <w:rPr>
-                <w:rFonts w:ascii="Times New Roman" w:eastAsia="ＭＳ Ｐ明朝" w:hAnsi="Times New Roman" w:hint="eastAsia"/>
-                <w:spacing w:val="-4"/>
-                <w:szCs w:val="21"/>
-              </w:rPr>
-              <w:t>15</w:t>
+                <w:rFonts w:ascii="Times New Roman" w:eastAsia="ＭＳ Ｐ明朝" w:hAnsi="Times New Roman"/>
+                <w:spacing w:val="-4"/>
+                <w:szCs w:val="21"/>
+              </w:rPr>
+              <w:t>16</w:t>
             </w:r>
           </w:p>
         </w:tc>
@@ -5093,7 +5189,15 @@
                 <w:spacing w:val="-4"/>
                 <w:szCs w:val="21"/>
               </w:rPr>
-              <w:t>649</w:t>
+              <w:t>3</w:t>
+            </w:r>
+            <w:r>
+              <w:rPr>
+                <w:rFonts w:ascii="Times New Roman" w:eastAsia="ＭＳ Ｐ明朝" w:hAnsi="Times New Roman"/>
+                <w:spacing w:val="-4"/>
+                <w:szCs w:val="21"/>
+              </w:rPr>
+              <w:t>9</w:t>
             </w:r>
           </w:p>
         </w:tc>
@@ -5138,7 +5242,7 @@
             <w:pPr>
               <w:jc w:val="left"/>
               <w:rPr>
-                <w:rFonts w:ascii="Times New Roman" w:eastAsia="ＭＳ Ｐ明朝" w:hAnsi="Times New Roman"/>
+                <w:rFonts w:ascii="Times New Roman" w:eastAsia="ＭＳ Ｐ明朝" w:hAnsi="Times New Roman" w:hint="eastAsia"/>
                 <w:spacing w:val="-4"/>
                 <w:szCs w:val="21"/>
               </w:rPr>
@@ -5149,7 +5253,15 @@
                 <w:spacing w:val="-4"/>
                 <w:szCs w:val="21"/>
               </w:rPr>
-              <w:t>-764</w:t>
+              <w:t>1</w:t>
+            </w:r>
+            <w:r>
+              <w:rPr>
+                <w:rFonts w:ascii="Times New Roman" w:eastAsia="ＭＳ Ｐ明朝" w:hAnsi="Times New Roman"/>
+                <w:spacing w:val="-4"/>
+                <w:szCs w:val="21"/>
+              </w:rPr>
+              <w:t>55</w:t>
             </w:r>
           </w:p>
         </w:tc>
@@ -5174,7 +5286,7 @@
                 <w:spacing w:val="-4"/>
                 <w:szCs w:val="21"/>
               </w:rPr>
-              <w:t>297</w:t>
+              <w:t>6</w:t>
             </w:r>
           </w:p>
         </w:tc>
@@ -5199,7 +5311,15 @@
                 <w:spacing w:val="-4"/>
                 <w:szCs w:val="21"/>
               </w:rPr>
-              <w:t>652</w:t>
+              <w:t>5</w:t>
+            </w:r>
+            <w:r>
+              <w:rPr>
+                <w:rFonts w:ascii="Times New Roman" w:eastAsia="ＭＳ Ｐ明朝" w:hAnsi="Times New Roman"/>
+                <w:spacing w:val="-4"/>
+                <w:szCs w:val="21"/>
+              </w:rPr>
+              <w:t>3</w:t>
             </w:r>
           </w:p>
         </w:tc>
@@ -5255,7 +5375,15 @@
                 <w:spacing w:val="-4"/>
                 <w:szCs w:val="21"/>
               </w:rPr>
-              <w:t>-765</w:t>
+              <w:t>1</w:t>
+            </w:r>
+            <w:r>
+              <w:rPr>
+                <w:rFonts w:ascii="Times New Roman" w:eastAsia="ＭＳ Ｐ明朝" w:hAnsi="Times New Roman"/>
+                <w:spacing w:val="-4"/>
+                <w:szCs w:val="21"/>
+              </w:rPr>
+              <w:t>50</w:t>
             </w:r>
           </w:p>
         </w:tc>
@@ -5280,7 +5408,7 @@
                 <w:spacing w:val="-4"/>
                 <w:szCs w:val="21"/>
               </w:rPr>
-              <w:t>439</w:t>
+              <w:t>9</w:t>
             </w:r>
           </w:p>
         </w:tc>
@@ -5305,7 +5433,15 @@
                 <w:spacing w:val="-4"/>
                 <w:szCs w:val="21"/>
               </w:rPr>
-              <w:t>651</w:t>
+              <w:t>5</w:t>
+            </w:r>
+            <w:r>
+              <w:rPr>
+                <w:rFonts w:ascii="Times New Roman" w:eastAsia="ＭＳ Ｐ明朝" w:hAnsi="Times New Roman"/>
+                <w:spacing w:val="-4"/>
+                <w:szCs w:val="21"/>
+              </w:rPr>
+              <w:t>4</w:t>
             </w:r>
           </w:p>
         </w:tc>
@@ -5361,7 +5497,15 @@
                 <w:spacing w:val="-4"/>
                 <w:szCs w:val="21"/>
               </w:rPr>
-              <w:t>-740</w:t>
+              <w:t>1</w:t>
+            </w:r>
+            <w:r>
+              <w:rPr>
+                <w:rFonts w:ascii="Times New Roman" w:eastAsia="ＭＳ Ｐ明朝" w:hAnsi="Times New Roman"/>
+                <w:spacing w:val="-4"/>
+                <w:szCs w:val="21"/>
+              </w:rPr>
+              <w:t>56</w:t>
             </w:r>
           </w:p>
         </w:tc>
@@ -5386,7 +5530,15 @@
                 <w:spacing w:val="-4"/>
                 <w:szCs w:val="21"/>
               </w:rPr>
-              <w:t>576</w:t>
+              <w:t>2</w:t>
+            </w:r>
+            <w:r>
+              <w:rPr>
+                <w:rFonts w:ascii="Times New Roman" w:eastAsia="ＭＳ Ｐ明朝" w:hAnsi="Times New Roman"/>
+                <w:spacing w:val="-4"/>
+                <w:szCs w:val="21"/>
+              </w:rPr>
+              <w:t>5</w:t>
             </w:r>
           </w:p>
         </w:tc>
@@ -5400,7 +5552,7 @@
             <w:pPr>
               <w:jc w:val="left"/>
               <w:rPr>
-                <w:rFonts w:ascii="Times New Roman" w:eastAsia="ＭＳ Ｐ明朝" w:hAnsi="Times New Roman"/>
+                <w:rFonts w:ascii="Times New Roman" w:eastAsia="ＭＳ Ｐ明朝" w:hAnsi="Times New Roman" w:hint="eastAsia"/>
                 <w:spacing w:val="-4"/>
                 <w:szCs w:val="21"/>
               </w:rPr>
@@ -5411,7 +5563,15 @@
                 <w:spacing w:val="-4"/>
                 <w:szCs w:val="21"/>
               </w:rPr>
-              <w:t>647</w:t>
+              <w:t>4</w:t>
+            </w:r>
+            <w:r>
+              <w:rPr>
+                <w:rFonts w:ascii="Times New Roman" w:eastAsia="ＭＳ Ｐ明朝" w:hAnsi="Times New Roman"/>
+                <w:spacing w:val="-4"/>
+                <w:szCs w:val="21"/>
+              </w:rPr>
+              <w:t>7</w:t>
             </w:r>
           </w:p>
         </w:tc>
@@ -5456,7 +5616,7 @@
             <w:pPr>
               <w:jc w:val="left"/>
               <w:rPr>
-                <w:rFonts w:ascii="Times New Roman" w:eastAsia="ＭＳ Ｐ明朝" w:hAnsi="Times New Roman"/>
+                <w:rFonts w:ascii="Times New Roman" w:eastAsia="ＭＳ Ｐ明朝" w:hAnsi="Times New Roman" w:hint="eastAsia"/>
                 <w:spacing w:val="-4"/>
                 <w:szCs w:val="21"/>
               </w:rPr>
@@ -5467,7 +5627,15 @@
                 <w:spacing w:val="-4"/>
                 <w:szCs w:val="21"/>
               </w:rPr>
-              <w:t>-730</w:t>
+              <w:t>1</w:t>
+            </w:r>
+            <w:r>
+              <w:rPr>
+                <w:rFonts w:ascii="Times New Roman" w:eastAsia="ＭＳ Ｐ明朝" w:hAnsi="Times New Roman"/>
+                <w:spacing w:val="-4"/>
+                <w:szCs w:val="21"/>
+              </w:rPr>
+              <w:t>63</w:t>
             </w:r>
           </w:p>
         </w:tc>
@@ -5492,7 +5660,15 @@
                 <w:spacing w:val="-4"/>
                 <w:szCs w:val="21"/>
               </w:rPr>
-              <w:t>852</w:t>
+              <w:t>4</w:t>
+            </w:r>
+            <w:r>
+              <w:rPr>
+                <w:rFonts w:ascii="Times New Roman" w:eastAsia="ＭＳ Ｐ明朝" w:hAnsi="Times New Roman"/>
+                <w:spacing w:val="-4"/>
+                <w:szCs w:val="21"/>
+              </w:rPr>
+              <w:t>8</w:t>
             </w:r>
           </w:p>
         </w:tc>
@@ -5517,7 +5693,15 @@
                 <w:spacing w:val="-4"/>
                 <w:szCs w:val="21"/>
               </w:rPr>
-              <w:t>648</w:t>
+              <w:t>4</w:t>
+            </w:r>
+            <w:r>
+              <w:rPr>
+                <w:rFonts w:ascii="Times New Roman" w:eastAsia="ＭＳ Ｐ明朝" w:hAnsi="Times New Roman"/>
+                <w:spacing w:val="-4"/>
+                <w:szCs w:val="21"/>
+              </w:rPr>
+              <w:t>7</w:t>
             </w:r>
           </w:p>
         </w:tc>
@@ -5527,7 +5711,7 @@
       <w:pPr>
         <w:jc w:val="left"/>
         <w:rPr>
-          <w:rFonts w:ascii="Times New Roman" w:eastAsia="ＭＳ Ｐ明朝" w:hAnsi="Times New Roman" w:hint="eastAsia"/>
+          <w:rFonts w:ascii="Times New Roman" w:eastAsia="ＭＳ Ｐ明朝" w:hAnsi="Times New Roman"/>
           <w:spacing w:val="-4"/>
           <w:szCs w:val="21"/>
         </w:rPr>
@@ -5554,7 +5738,15 @@
           <w:spacing w:val="-4"/>
           <w:szCs w:val="21"/>
         </w:rPr>
-        <w:t>研究結果として、物体の世界座標の違いによってカメラの推定精度に大きな差が見られた。表</w:t>
+        <w:t>検証</w:t>
+      </w:r>
+      <w:r>
+        <w:rPr>
+          <w:rFonts w:ascii="Times New Roman" w:eastAsia="ＭＳ Ｐ明朝" w:hAnsi="Times New Roman" w:hint="eastAsia"/>
+          <w:spacing w:val="-4"/>
+          <w:szCs w:val="21"/>
+        </w:rPr>
+        <w:t>結果として、物体の世界座標の違いによってカメラの推定精度に大きな差が見られた。表</w:t>
       </w:r>
       <w:r>
         <w:rPr>
@@ -5698,23 +5890,31 @@
           <w:spacing w:val="-4"/>
           <w:szCs w:val="21"/>
         </w:rPr>
-        <w:t>と同程度の誤差であ</w:t>
-      </w:r>
-      <w:r>
-        <w:rPr>
-          <w:rFonts w:ascii="Times New Roman" w:eastAsia="ＭＳ Ｐ明朝" w:hAnsi="Times New Roman" w:hint="eastAsia"/>
-          <w:spacing w:val="-4"/>
-          <w:szCs w:val="21"/>
-        </w:rPr>
-        <w:t>った</w:t>
-      </w:r>
-      <w:r>
-        <w:rPr>
-          <w:rFonts w:ascii="Times New Roman" w:eastAsia="ＭＳ Ｐ明朝" w:hAnsi="Times New Roman" w:hint="eastAsia"/>
-          <w:spacing w:val="-4"/>
-          <w:szCs w:val="21"/>
-        </w:rPr>
-        <w:t>のに対し、</w:t>
+        <w:t>と比べ</w:t>
+      </w:r>
+      <w:r>
+        <w:rPr>
+          <w:rFonts w:ascii="Times New Roman" w:eastAsia="ＭＳ Ｐ明朝" w:hAnsi="Times New Roman" w:hint="eastAsia"/>
+          <w:spacing w:val="-4"/>
+          <w:szCs w:val="21"/>
+        </w:rPr>
+        <w:t>誤差</w:t>
+      </w:r>
+      <w:r>
+        <w:rPr>
+          <w:rFonts w:ascii="Times New Roman" w:eastAsia="ＭＳ Ｐ明朝" w:hAnsi="Times New Roman" w:hint="eastAsia"/>
+          <w:spacing w:val="-4"/>
+          <w:szCs w:val="21"/>
+        </w:rPr>
+        <w:t>は同程度であったが</w:t>
+      </w:r>
+      <w:r>
+        <w:rPr>
+          <w:rFonts w:ascii="Times New Roman" w:eastAsia="ＭＳ Ｐ明朝" w:hAnsi="Times New Roman" w:hint="eastAsia"/>
+          <w:spacing w:val="-4"/>
+          <w:szCs w:val="21"/>
+        </w:rPr>
+        <w:t>、</w:t>
       </w:r>
       <w:r>
         <w:rPr>
@@ -5826,7 +6026,23 @@
           <w:spacing w:val="-4"/>
           <w:szCs w:val="21"/>
         </w:rPr>
-        <w:t>カメラと離れた位置に対応するピクセルが持つ情報の範囲が大きくなることが原因と考える。今回撮影した画像では</w:t>
+        <w:t>カメラと離れた位置に対応するピクセルが持つ情報の範囲が大きくなることが原因と考え</w:t>
+      </w:r>
+      <w:r>
+        <w:rPr>
+          <w:rFonts w:ascii="Times New Roman" w:eastAsia="ＭＳ Ｐ明朝" w:hAnsi="Times New Roman" w:hint="eastAsia"/>
+          <w:spacing w:val="-4"/>
+          <w:szCs w:val="21"/>
+        </w:rPr>
+        <w:t>た</w:t>
+      </w:r>
+      <w:r>
+        <w:rPr>
+          <w:rFonts w:ascii="Times New Roman" w:eastAsia="ＭＳ Ｐ明朝" w:hAnsi="Times New Roman" w:hint="eastAsia"/>
+          <w:spacing w:val="-4"/>
+          <w:szCs w:val="21"/>
+        </w:rPr>
+        <w:t>。今回撮影した画像では</w:t>
       </w:r>
       <w:r>
         <w:rPr>
@@ -6002,7 +6218,23 @@
           <w:spacing w:val="-4"/>
           <w:szCs w:val="21"/>
         </w:rPr>
-        <w:t>この差によって射影先がずれ、直線の精度低下、カメラ位置の精度低下につながったと考える。</w:t>
+        <w:t>この差によって射影先がずれ、直線の精度低下、カメラ位置の精度低下につながったと考え</w:t>
+      </w:r>
+      <w:r>
+        <w:rPr>
+          <w:rFonts w:ascii="Times New Roman" w:eastAsia="ＭＳ Ｐ明朝" w:hAnsi="Times New Roman" w:hint="eastAsia"/>
+          <w:spacing w:val="-4"/>
+          <w:szCs w:val="21"/>
+        </w:rPr>
+        <w:t>られる</w:t>
+      </w:r>
+      <w:r>
+        <w:rPr>
+          <w:rFonts w:ascii="Times New Roman" w:eastAsia="ＭＳ Ｐ明朝" w:hAnsi="Times New Roman" w:hint="eastAsia"/>
+          <w:spacing w:val="-4"/>
+          <w:szCs w:val="21"/>
+        </w:rPr>
+        <w:t>。</w:t>
       </w:r>
       <w:r>
         <w:rPr>
@@ -6223,7 +6455,23 @@
           <w:spacing w:val="-4"/>
           <w:szCs w:val="21"/>
         </w:rPr>
-        <w:t>でカメラ位置を推定するのは有効でないと考える。</w:t>
+        <w:t>でカメラ位置を推定するのは有効でないと考え</w:t>
+      </w:r>
+      <w:r>
+        <w:rPr>
+          <w:rFonts w:ascii="Times New Roman" w:eastAsia="ＭＳ Ｐ明朝" w:hAnsi="Times New Roman" w:hint="eastAsia"/>
+          <w:spacing w:val="-4"/>
+          <w:szCs w:val="21"/>
+        </w:rPr>
+        <w:t>た</w:t>
+      </w:r>
+      <w:r>
+        <w:rPr>
+          <w:rFonts w:ascii="Times New Roman" w:eastAsia="ＭＳ Ｐ明朝" w:hAnsi="Times New Roman" w:hint="eastAsia"/>
+          <w:spacing w:val="-4"/>
+          <w:szCs w:val="21"/>
+        </w:rPr>
+        <w:t>。</w:t>
       </w:r>
       <w:r>
         <w:rPr>
@@ -8198,6 +8446,25 @@
 </file>
 
 <file path=customXml/item1.xml><?xml version="1.0" encoding="utf-8"?>
+<?mso-contentType ?>
+<FormTemplates xmlns="http://schemas.microsoft.com/sharepoint/v3/contenttype/forms">
+  <Display>DocumentLibraryForm</Display>
+  <Edit>DocumentLibraryForm</Edit>
+  <New>DocumentLibraryForm</New>
+</FormTemplates>
+</file>
+
+<file path=customXml/item2.xml><?xml version="1.0" encoding="utf-8"?>
+<p:properties xmlns:p="http://schemas.microsoft.com/office/2006/metadata/properties" xmlns:xsi="http://www.w3.org/2001/XMLSchema-instance" xmlns:pc="http://schemas.microsoft.com/office/infopath/2007/PartnerControls">
+  <documentManagement/>
+</p:properties>
+</file>
+
+<file path=customXml/item3.xml><?xml version="1.0" encoding="utf-8"?>
+<b:Sources xmlns:b="http://schemas.openxmlformats.org/officeDocument/2006/bibliography" xmlns="http://schemas.openxmlformats.org/officeDocument/2006/bibliography" SelectedStyle="\APA.XSL" StyleName="APA Fifth Edition"/>
+</file>
+
+<file path=customXml/item4.xml><?xml version="1.0" encoding="utf-8"?>
 <ct:contentTypeSchema xmlns:ct="http://schemas.microsoft.com/office/2006/metadata/contentType" xmlns:ma="http://schemas.microsoft.com/office/2006/metadata/properties/metaAttributes" ct:_="" ma:_="" ma:contentTypeName="ドキュメント" ma:contentTypeID="0x01010052C698EF654C1342ABBFB3595E43FA3C" ma:contentTypeVersion="10" ma:contentTypeDescription="新しいドキュメントを作成します。" ma:contentTypeScope="" ma:versionID="93901ea80baf5c8454089b1be82f9432">
   <xsd:schema xmlns:xsd="http://www.w3.org/2001/XMLSchema" xmlns:xs="http://www.w3.org/2001/XMLSchema" xmlns:p="http://schemas.microsoft.com/office/2006/metadata/properties" xmlns:ns2="a4f6a580-d5db-46fb-9f70-81b9d3d7d2c8" xmlns:ns3="cb4da543-d10e-4ada-8da6-fa3af61a52e0" targetNamespace="http://schemas.microsoft.com/office/2006/metadata/properties" ma:root="true" ma:fieldsID="2d586113b44bec32600af81cd031fa6f" ns2:_="" ns3:_="">
     <xsd:import namespace="a4f6a580-d5db-46fb-9f70-81b9d3d7d2c8"/>
@@ -8400,26 +8667,32 @@
 </ct:contentTypeSchema>
 </file>
 
-<file path=customXml/item2.xml><?xml version="1.0" encoding="utf-8"?>
-<b:Sources xmlns:b="http://schemas.openxmlformats.org/officeDocument/2006/bibliography" xmlns="http://schemas.openxmlformats.org/officeDocument/2006/bibliography" SelectedStyle="\APA.XSL" StyleName="APA Fifth Edition"/>
+<file path=customXml/itemProps1.xml><?xml version="1.0" encoding="utf-8"?>
+<ds:datastoreItem xmlns:ds="http://schemas.openxmlformats.org/officeDocument/2006/customXml" ds:itemID="{B1A23070-BD93-40A6-9086-AF2C4B424CFD}">
+  <ds:schemaRefs>
+    <ds:schemaRef ds:uri="http://schemas.microsoft.com/sharepoint/v3/contenttype/forms"/>
+  </ds:schemaRefs>
+</ds:datastoreItem>
 </file>
 
-<file path=customXml/item3.xml><?xml version="1.0" encoding="utf-8"?>
-<p:properties xmlns:p="http://schemas.microsoft.com/office/2006/metadata/properties" xmlns:xsi="http://www.w3.org/2001/XMLSchema-instance" xmlns:pc="http://schemas.microsoft.com/office/infopath/2007/PartnerControls">
-  <documentManagement/>
-</p:properties>
+<file path=customXml/itemProps2.xml><?xml version="1.0" encoding="utf-8"?>
+<ds:datastoreItem xmlns:ds="http://schemas.openxmlformats.org/officeDocument/2006/customXml" ds:itemID="{06B0AFE7-ED32-4006-9099-1527777D1C7B}">
+  <ds:schemaRefs>
+    <ds:schemaRef ds:uri="http://schemas.microsoft.com/office/2006/metadata/properties"/>
+    <ds:schemaRef ds:uri="http://schemas.microsoft.com/office/infopath/2007/PartnerControls"/>
+  </ds:schemaRefs>
+</ds:datastoreItem>
 </file>
 
-<file path=customXml/item4.xml><?xml version="1.0" encoding="utf-8"?>
-<?mso-contentType ?>
-<FormTemplates xmlns="http://schemas.microsoft.com/sharepoint/v3/contenttype/forms">
-  <Display>DocumentLibraryForm</Display>
-  <Edit>DocumentLibraryForm</Edit>
-  <New>DocumentLibraryForm</New>
-</FormTemplates>
+<file path=customXml/itemProps3.xml><?xml version="1.0" encoding="utf-8"?>
+<ds:datastoreItem xmlns:ds="http://schemas.openxmlformats.org/officeDocument/2006/customXml" ds:itemID="{64C0311D-D5DD-44AE-9AB3-CED9C64D1C6B}">
+  <ds:schemaRefs>
+    <ds:schemaRef ds:uri="http://schemas.openxmlformats.org/officeDocument/2006/bibliography"/>
+  </ds:schemaRefs>
+</ds:datastoreItem>
 </file>
 
-<file path=customXml/itemProps1.xml><?xml version="1.0" encoding="utf-8"?>
+<file path=customXml/itemProps4.xml><?xml version="1.0" encoding="utf-8"?>
 <ds:datastoreItem xmlns:ds="http://schemas.openxmlformats.org/officeDocument/2006/customXml" ds:itemID="{236C023A-444A-4B82-8DAB-689B397A6217}">
   <ds:schemaRefs>
     <ds:schemaRef ds:uri="http://schemas.microsoft.com/office/2006/metadata/contentType"/>
@@ -8436,29 +8709,4 @@
     <ds:schemaRef ds:uri="http://schemas.microsoft.com/internal/obd"/>
   </ds:schemaRefs>
 </ds:datastoreItem>
-</file>
-
-<file path=customXml/itemProps2.xml><?xml version="1.0" encoding="utf-8"?>
-<ds:datastoreItem xmlns:ds="http://schemas.openxmlformats.org/officeDocument/2006/customXml" ds:itemID="{64C0311D-D5DD-44AE-9AB3-CED9C64D1C6B}">
-  <ds:schemaRefs>
-    <ds:schemaRef ds:uri="http://schemas.openxmlformats.org/officeDocument/2006/bibliography"/>
-  </ds:schemaRefs>
-</ds:datastoreItem>
-</file>
-
-<file path=customXml/itemProps3.xml><?xml version="1.0" encoding="utf-8"?>
-<ds:datastoreItem xmlns:ds="http://schemas.openxmlformats.org/officeDocument/2006/customXml" ds:itemID="{06B0AFE7-ED32-4006-9099-1527777D1C7B}">
-  <ds:schemaRefs>
-    <ds:schemaRef ds:uri="http://schemas.microsoft.com/office/2006/metadata/properties"/>
-    <ds:schemaRef ds:uri="http://schemas.microsoft.com/office/infopath/2007/PartnerControls"/>
-  </ds:schemaRefs>
-</ds:datastoreItem>
-</file>
-
-<file path=customXml/itemProps4.xml><?xml version="1.0" encoding="utf-8"?>
-<ds:datastoreItem xmlns:ds="http://schemas.openxmlformats.org/officeDocument/2006/customXml" ds:itemID="{B1A23070-BD93-40A6-9086-AF2C4B424CFD}">
-  <ds:schemaRefs>
-    <ds:schemaRef ds:uri="http://schemas.microsoft.com/sharepoint/v3/contenttype/forms"/>
-  </ds:schemaRefs>
-</ds:datastoreItem>
 </file>